--- a/Database To Submit/Group5_DBAS32100_Documentation.docx
+++ b/Database To Submit/Group5_DBAS32100_Documentation.docx
@@ -2,8 +2,6 @@
 <file path=word/document.xml><?xml version="1.0" encoding="utf-8"?>
 <w:document xmlns:wpc="http://schemas.microsoft.com/office/word/2010/wordprocessingCanvas" xmlns:cx="http://schemas.microsoft.com/office/drawing/2014/chartex" xmlns:cx1="http://schemas.microsoft.com/office/drawing/2015/9/8/chartex" xmlns:cx2="http://schemas.microsoft.com/office/drawing/2015/10/21/chartex" xmlns:cx3="http://schemas.microsoft.com/office/drawing/2016/5/9/chartex" xmlns:cx4="http://schemas.microsoft.com/office/drawing/2016/5/10/chartex" xmlns:cx5="http://schemas.microsoft.com/office/drawing/2016/5/11/chartex" xmlns:cx6="http://schemas.microsoft.com/office/drawing/2016/5/12/chartex" xmlns:cx7="http://schemas.microsoft.com/office/drawing/2016/5/13/chartex" xmlns:cx8="http://schemas.microsoft.com/office/drawing/2016/5/14/chartex" xmlns:mc="http://schemas.openxmlformats.org/markup-compatibility/2006" xmlns:aink="http://schemas.microsoft.com/office/drawing/2016/ink" xmlns:am3d="http://schemas.microsoft.com/office/drawing/2017/model3d" xmlns:o="urn:schemas-microsoft-com:office:office" xmlns:r="http://schemas.openxmlformats.org/officeDocument/2006/relationships" xmlns:m="http://schemas.openxmlformats.org/officeDocument/2006/math" xmlns:v="urn:schemas-microsoft-com:vml" xmlns:wp14="http://schemas.microsoft.com/office/word/2010/wordprocessingDrawing" xmlns:wp="http://schemas.openxmlformats.org/drawingml/2006/wordprocessingDrawing" xmlns:w10="urn:schemas-microsoft-com:office:word" xmlns:w="http://schemas.openxmlformats.org/wordprocessingml/2006/main" xmlns:w14="http://schemas.microsoft.com/office/word/2010/wordml" xmlns:w15="http://schemas.microsoft.com/office/word/2012/wordml" xmlns:w16cid="http://schemas.microsoft.com/office/word/2016/wordml/cid" xmlns:w16se="http://schemas.microsoft.com/office/word/2015/wordml/symex" xmlns:wpg="http://schemas.microsoft.com/office/word/2010/wordprocessingGroup" xmlns:wpi="http://schemas.microsoft.com/office/word/2010/wordprocessingInk" xmlns:wne="http://schemas.microsoft.com/office/word/2006/wordml" xmlns:wps="http://schemas.microsoft.com/office/word/2010/wordprocessingShape" mc:Ignorable="w14 w15 w16se w16cid wp14">
   <w:body>
-    <w:bookmarkStart w:id="0" w:name="_GoBack" w:displacedByCustomXml="next"/>
-    <w:bookmarkEnd w:id="0" w:displacedByCustomXml="next"/>
     <w:sdt>
       <w:sdtPr>
         <w:id w:val="343368862"/>
@@ -440,20 +438,12 @@
     </w:sdt>
     <w:p>
       <w:pPr>
-        <w:pBdr>
-          <w:top w:val="nil"/>
-          <w:left w:val="nil"/>
-          <w:bottom w:val="nil"/>
-          <w:right w:val="nil"/>
-          <w:between w:val="nil"/>
-        </w:pBdr>
         <w:spacing w:after="0"/>
         <w:contextualSpacing/>
         <w:rPr>
           <w:b/>
           <w:sz w:val="28"/>
           <w:szCs w:val="28"/>
-          <w:u w:val="single"/>
         </w:rPr>
       </w:pPr>
       <w:r>
@@ -461,21 +451,30 @@
           <w:b/>
           <w:sz w:val="28"/>
           <w:szCs w:val="28"/>
-          <w:u w:val="single"/>
         </w:rPr>
         <w:lastRenderedPageBreak/>
         <w:t>Table Of contents</w:t>
       </w:r>
+      <w:bookmarkStart w:id="0" w:name="_GoBack"/>
+      <w:bookmarkEnd w:id="0"/>
     </w:p>
     <w:tbl>
       <w:tblPr>
         <w:tblStyle w:val="TableGrid"/>
         <w:tblW w:w="0" w:type="auto"/>
+        <w:tblBorders>
+          <w:top w:val="none" w:sz="0" w:space="0" w:color="auto"/>
+          <w:left w:val="none" w:sz="0" w:space="0" w:color="auto"/>
+          <w:bottom w:val="none" w:sz="0" w:space="0" w:color="auto"/>
+          <w:right w:val="none" w:sz="0" w:space="0" w:color="auto"/>
+          <w:insideH w:val="none" w:sz="0" w:space="0" w:color="auto"/>
+          <w:insideV w:val="none" w:sz="0" w:space="0" w:color="auto"/>
+        </w:tblBorders>
         <w:tblLook w:val="04A0" w:firstRow="1" w:lastRow="0" w:firstColumn="1" w:lastColumn="0" w:noHBand="0" w:noVBand="1"/>
       </w:tblPr>
       <w:tblGrid>
-        <w:gridCol w:w="4675"/>
-        <w:gridCol w:w="4675"/>
+        <w:gridCol w:w="7797"/>
+        <w:gridCol w:w="1553"/>
       </w:tblGrid>
       <w:tr>
         <w:trPr>
@@ -483,7 +482,12 @@
         </w:trPr>
         <w:tc>
           <w:tcPr>
-            <w:tcW w:w="4675" w:type="dxa"/>
+            <w:tcW w:w="7797" w:type="dxa"/>
+            <w:tcBorders>
+              <w:top w:val="single" w:sz="4" w:space="0" w:color="auto"/>
+              <w:bottom w:val="single" w:sz="4" w:space="0" w:color="auto"/>
+              <w:right w:val="single" w:sz="4" w:space="0" w:color="auto"/>
+            </w:tcBorders>
           </w:tcPr>
           <w:p>
             <w:pPr>
@@ -516,7 +520,12 @@
         </w:tc>
         <w:tc>
           <w:tcPr>
-            <w:tcW w:w="4675" w:type="dxa"/>
+            <w:tcW w:w="1553" w:type="dxa"/>
+            <w:tcBorders>
+              <w:top w:val="single" w:sz="4" w:space="0" w:color="auto"/>
+              <w:left w:val="single" w:sz="4" w:space="0" w:color="auto"/>
+              <w:bottom w:val="single" w:sz="4" w:space="0" w:color="auto"/>
+            </w:tcBorders>
           </w:tcPr>
           <w:p>
             <w:pPr>
@@ -545,17 +554,15 @@
         </w:trPr>
         <w:tc>
           <w:tcPr>
-            <w:tcW w:w="4675" w:type="dxa"/>
+            <w:tcW w:w="7797" w:type="dxa"/>
+            <w:tcBorders>
+              <w:top w:val="single" w:sz="4" w:space="0" w:color="auto"/>
+              <w:bottom w:val="single" w:sz="4" w:space="0" w:color="auto"/>
+              <w:right w:val="single" w:sz="4" w:space="0" w:color="auto"/>
+            </w:tcBorders>
           </w:tcPr>
           <w:p>
             <w:pPr>
-              <w:pBdr>
-                <w:top w:val="nil"/>
-                <w:left w:val="nil"/>
-                <w:bottom w:val="nil"/>
-                <w:right w:val="nil"/>
-                <w:between w:val="nil"/>
-              </w:pBdr>
               <w:contextualSpacing/>
               <w:rPr>
                 <w:bCs/>
@@ -585,7 +592,12 @@
         </w:tc>
         <w:tc>
           <w:tcPr>
-            <w:tcW w:w="4675" w:type="dxa"/>
+            <w:tcW w:w="1553" w:type="dxa"/>
+            <w:tcBorders>
+              <w:top w:val="single" w:sz="4" w:space="0" w:color="auto"/>
+              <w:left w:val="single" w:sz="4" w:space="0" w:color="auto"/>
+              <w:bottom w:val="single" w:sz="4" w:space="0" w:color="auto"/>
+            </w:tcBorders>
           </w:tcPr>
           <w:p>
             <w:pPr>
@@ -614,7 +626,12 @@
         </w:trPr>
         <w:tc>
           <w:tcPr>
-            <w:tcW w:w="4675" w:type="dxa"/>
+            <w:tcW w:w="7797" w:type="dxa"/>
+            <w:tcBorders>
+              <w:top w:val="single" w:sz="4" w:space="0" w:color="auto"/>
+              <w:bottom w:val="single" w:sz="4" w:space="0" w:color="auto"/>
+              <w:right w:val="single" w:sz="4" w:space="0" w:color="auto"/>
+            </w:tcBorders>
           </w:tcPr>
           <w:p>
             <w:pPr>
@@ -637,7 +654,12 @@
         </w:tc>
         <w:tc>
           <w:tcPr>
-            <w:tcW w:w="4675" w:type="dxa"/>
+            <w:tcW w:w="1553" w:type="dxa"/>
+            <w:tcBorders>
+              <w:top w:val="single" w:sz="4" w:space="0" w:color="auto"/>
+              <w:left w:val="single" w:sz="4" w:space="0" w:color="auto"/>
+              <w:bottom w:val="single" w:sz="4" w:space="0" w:color="auto"/>
+            </w:tcBorders>
           </w:tcPr>
           <w:p>
             <w:pPr>
@@ -666,7 +688,12 @@
         </w:trPr>
         <w:tc>
           <w:tcPr>
-            <w:tcW w:w="4675" w:type="dxa"/>
+            <w:tcW w:w="7797" w:type="dxa"/>
+            <w:tcBorders>
+              <w:top w:val="single" w:sz="4" w:space="0" w:color="auto"/>
+              <w:bottom w:val="single" w:sz="4" w:space="0" w:color="auto"/>
+              <w:right w:val="single" w:sz="4" w:space="0" w:color="auto"/>
+            </w:tcBorders>
           </w:tcPr>
           <w:p>
             <w:pPr>
@@ -698,7 +725,12 @@
         </w:tc>
         <w:tc>
           <w:tcPr>
-            <w:tcW w:w="4675" w:type="dxa"/>
+            <w:tcW w:w="1553" w:type="dxa"/>
+            <w:tcBorders>
+              <w:top w:val="single" w:sz="4" w:space="0" w:color="auto"/>
+              <w:left w:val="single" w:sz="4" w:space="0" w:color="auto"/>
+              <w:bottom w:val="single" w:sz="4" w:space="0" w:color="auto"/>
+            </w:tcBorders>
           </w:tcPr>
           <w:p>
             <w:pPr>
@@ -727,7 +759,12 @@
         </w:trPr>
         <w:tc>
           <w:tcPr>
-            <w:tcW w:w="4675" w:type="dxa"/>
+            <w:tcW w:w="7797" w:type="dxa"/>
+            <w:tcBorders>
+              <w:top w:val="single" w:sz="4" w:space="0" w:color="auto"/>
+              <w:bottom w:val="single" w:sz="4" w:space="0" w:color="auto"/>
+              <w:right w:val="single" w:sz="4" w:space="0" w:color="auto"/>
+            </w:tcBorders>
           </w:tcPr>
           <w:p>
             <w:pPr>
@@ -750,7 +787,12 @@
         </w:tc>
         <w:tc>
           <w:tcPr>
-            <w:tcW w:w="4675" w:type="dxa"/>
+            <w:tcW w:w="1553" w:type="dxa"/>
+            <w:tcBorders>
+              <w:top w:val="single" w:sz="4" w:space="0" w:color="auto"/>
+              <w:left w:val="single" w:sz="4" w:space="0" w:color="auto"/>
+              <w:bottom w:val="single" w:sz="4" w:space="0" w:color="auto"/>
+            </w:tcBorders>
           </w:tcPr>
           <w:p>
             <w:pPr>
@@ -779,7 +821,11 @@
         </w:trPr>
         <w:tc>
           <w:tcPr>
-            <w:tcW w:w="4675" w:type="dxa"/>
+            <w:tcW w:w="7797" w:type="dxa"/>
+            <w:tcBorders>
+              <w:top w:val="single" w:sz="4" w:space="0" w:color="auto"/>
+              <w:right w:val="single" w:sz="4" w:space="0" w:color="auto"/>
+            </w:tcBorders>
           </w:tcPr>
           <w:p>
             <w:pPr>
@@ -821,7 +867,11 @@
         </w:tc>
         <w:tc>
           <w:tcPr>
-            <w:tcW w:w="4675" w:type="dxa"/>
+            <w:tcW w:w="1553" w:type="dxa"/>
+            <w:tcBorders>
+              <w:top w:val="single" w:sz="4" w:space="0" w:color="auto"/>
+              <w:left w:val="single" w:sz="4" w:space="0" w:color="auto"/>
+            </w:tcBorders>
           </w:tcPr>
           <w:p>
             <w:pPr>
@@ -889,13 +939,23 @@
         </w:rPr>
         <w:t xml:space="preserve">Update the community address table (SQL Developer) based on the records found in the master databases address table. Changes to ID values were made from </w:t>
       </w:r>
+      <w:proofErr w:type="spellStart"/>
       <w:r>
         <w:rPr>
           <w:bCs/>
           <w:sz w:val="24"/>
           <w:szCs w:val="24"/>
         </w:rPr>
-        <w:t>bigDecimal to Integer</w:t>
+        <w:t>bigDecimal</w:t>
+      </w:r>
+      <w:proofErr w:type="spellEnd"/>
+      <w:r>
+        <w:rPr>
+          <w:bCs/>
+          <w:sz w:val="24"/>
+          <w:szCs w:val="24"/>
+        </w:rPr>
+        <w:t xml:space="preserve"> to Integer</w:t>
       </w:r>
       <w:r>
         <w:rPr>
@@ -1152,6 +1212,7 @@
         </w:rPr>
         <w:t xml:space="preserve"> database in the volunteer table. Once again </w:t>
       </w:r>
+      <w:proofErr w:type="spellStart"/>
       <w:r>
         <w:rPr>
           <w:sz w:val="24"/>
@@ -1159,6 +1220,7 @@
         </w:rPr>
         <w:t>BigDecimal</w:t>
       </w:r>
+      <w:proofErr w:type="spellEnd"/>
       <w:r>
         <w:rPr>
           <w:sz w:val="24"/>
@@ -1863,8 +1925,33 @@
           <w:sz w:val="24"/>
           <w:szCs w:val="24"/>
         </w:rPr>
-        <w:t>comparing every entry value to the address table steet_Num and steet_name</w:t>
-      </w:r>
+        <w:t xml:space="preserve">comparing every entry value to the address table </w:t>
+      </w:r>
+      <w:proofErr w:type="spellStart"/>
+      <w:r>
+        <w:rPr>
+          <w:sz w:val="24"/>
+          <w:szCs w:val="24"/>
+        </w:rPr>
+        <w:t>steet_Num</w:t>
+      </w:r>
+      <w:proofErr w:type="spellEnd"/>
+      <w:r>
+        <w:rPr>
+          <w:sz w:val="24"/>
+          <w:szCs w:val="24"/>
+        </w:rPr>
+        <w:t xml:space="preserve"> and </w:t>
+      </w:r>
+      <w:proofErr w:type="spellStart"/>
+      <w:r>
+        <w:rPr>
+          <w:sz w:val="24"/>
+          <w:szCs w:val="24"/>
+        </w:rPr>
+        <w:t>steet_name</w:t>
+      </w:r>
+      <w:proofErr w:type="spellEnd"/>
       <w:r>
         <w:rPr>
           <w:sz w:val="24"/>
@@ -2404,13 +2491,23 @@
           <w:szCs w:val="26"/>
         </w:rPr>
       </w:pPr>
+      <w:proofErr w:type="spellStart"/>
       <w:r>
         <w:rPr>
           <w:b/>
           <w:sz w:val="26"/>
           <w:szCs w:val="26"/>
         </w:rPr>
-        <w:t>fact_don table</w:t>
+        <w:t>fact_don</w:t>
+      </w:r>
+      <w:proofErr w:type="spellEnd"/>
+      <w:r>
+        <w:rPr>
+          <w:b/>
+          <w:sz w:val="26"/>
+          <w:szCs w:val="26"/>
+        </w:rPr>
+        <w:t xml:space="preserve"> table</w:t>
       </w:r>
     </w:p>
     <w:tbl>
@@ -2498,9 +2595,11 @@
             <w:pPr>
               <w:contextualSpacing/>
             </w:pPr>
+            <w:proofErr w:type="spellStart"/>
             <w:r>
               <w:t>d_id</w:t>
             </w:r>
+            <w:proofErr w:type="spellEnd"/>
           </w:p>
         </w:tc>
         <w:tc>
@@ -2525,7 +2624,15 @@
               <w:contextualSpacing/>
             </w:pPr>
             <w:r>
-              <w:t>Foreign key to dim_date table</w:t>
+              <w:t xml:space="preserve">Foreign key to </w:t>
+            </w:r>
+            <w:proofErr w:type="spellStart"/>
+            <w:r>
+              <w:t>dim_date</w:t>
+            </w:r>
+            <w:proofErr w:type="spellEnd"/>
+            <w:r>
+              <w:t xml:space="preserve"> table</w:t>
             </w:r>
           </w:p>
         </w:tc>
@@ -2539,9 +2646,11 @@
             <w:pPr>
               <w:contextualSpacing/>
             </w:pPr>
+            <w:proofErr w:type="spellStart"/>
             <w:r>
               <w:t>a_id</w:t>
             </w:r>
+            <w:proofErr w:type="spellEnd"/>
           </w:p>
         </w:tc>
         <w:tc>
@@ -2566,7 +2675,15 @@
               <w:contextualSpacing/>
             </w:pPr>
             <w:r>
-              <w:t>Foreign key to dim_address table</w:t>
+              <w:t xml:space="preserve">Foreign key to </w:t>
+            </w:r>
+            <w:proofErr w:type="spellStart"/>
+            <w:r>
+              <w:t>dim_address</w:t>
+            </w:r>
+            <w:proofErr w:type="spellEnd"/>
+            <w:r>
+              <w:t xml:space="preserve"> table</w:t>
             </w:r>
           </w:p>
         </w:tc>
@@ -2580,9 +2697,11 @@
             <w:pPr>
               <w:contextualSpacing/>
             </w:pPr>
+            <w:proofErr w:type="spellStart"/>
             <w:r>
               <w:t>v_id</w:t>
             </w:r>
+            <w:proofErr w:type="spellEnd"/>
           </w:p>
         </w:tc>
         <w:tc>
@@ -2607,7 +2726,15 @@
               <w:contextualSpacing/>
             </w:pPr>
             <w:r>
-              <w:t>Foreign key to dim_volunteer table</w:t>
+              <w:t xml:space="preserve">Foreign key to </w:t>
+            </w:r>
+            <w:proofErr w:type="spellStart"/>
+            <w:r>
+              <w:t>dim_volunteer</w:t>
+            </w:r>
+            <w:proofErr w:type="spellEnd"/>
+            <w:r>
+              <w:t xml:space="preserve"> table</w:t>
             </w:r>
           </w:p>
         </w:tc>
@@ -2621,9 +2748,11 @@
             <w:pPr>
               <w:contextualSpacing/>
             </w:pPr>
+            <w:proofErr w:type="spellStart"/>
             <w:r>
               <w:t>donation_amount</w:t>
             </w:r>
+            <w:proofErr w:type="spellEnd"/>
           </w:p>
         </w:tc>
         <w:tc>
@@ -2676,13 +2805,23 @@
           <w:szCs w:val="26"/>
         </w:rPr>
       </w:pPr>
+      <w:proofErr w:type="spellStart"/>
       <w:r>
         <w:rPr>
           <w:b/>
           <w:sz w:val="26"/>
           <w:szCs w:val="26"/>
         </w:rPr>
-        <w:t>dim_date table</w:t>
+        <w:t>dim_date</w:t>
+      </w:r>
+      <w:proofErr w:type="spellEnd"/>
+      <w:r>
+        <w:rPr>
+          <w:b/>
+          <w:sz w:val="26"/>
+          <w:szCs w:val="26"/>
+        </w:rPr>
+        <w:t xml:space="preserve"> table</w:t>
       </w:r>
     </w:p>
     <w:tbl>
@@ -2773,9 +2912,11 @@
             <w:pPr>
               <w:contextualSpacing/>
             </w:pPr>
+            <w:proofErr w:type="spellStart"/>
             <w:r>
               <w:t>d_id</w:t>
             </w:r>
+            <w:proofErr w:type="spellEnd"/>
           </w:p>
         </w:tc>
         <w:tc>
@@ -2800,7 +2941,15 @@
               <w:contextualSpacing/>
             </w:pPr>
             <w:r>
-              <w:t>Primary key of date dimension table. Foreign key to fact_don table</w:t>
+              <w:t xml:space="preserve">Primary key of date dimension table. Foreign key to </w:t>
+            </w:r>
+            <w:proofErr w:type="spellStart"/>
+            <w:r>
+              <w:t>fact_don</w:t>
+            </w:r>
+            <w:proofErr w:type="spellEnd"/>
+            <w:r>
+              <w:t xml:space="preserve"> table</w:t>
             </w:r>
           </w:p>
         </w:tc>
@@ -2814,9 +2963,11 @@
             <w:pPr>
               <w:contextualSpacing/>
             </w:pPr>
+            <w:proofErr w:type="spellStart"/>
             <w:r>
               <w:t>Donation_date</w:t>
             </w:r>
+            <w:proofErr w:type="spellEnd"/>
           </w:p>
         </w:tc>
         <w:tc>
@@ -2865,13 +3016,23 @@
           <w:szCs w:val="26"/>
         </w:rPr>
       </w:pPr>
+      <w:proofErr w:type="spellStart"/>
       <w:r>
         <w:rPr>
           <w:b/>
           <w:sz w:val="26"/>
           <w:szCs w:val="26"/>
         </w:rPr>
-        <w:t>dim_address table</w:t>
+        <w:t>dim_address</w:t>
+      </w:r>
+      <w:proofErr w:type="spellEnd"/>
+      <w:r>
+        <w:rPr>
+          <w:b/>
+          <w:sz w:val="26"/>
+          <w:szCs w:val="26"/>
+        </w:rPr>
+        <w:t xml:space="preserve"> table</w:t>
       </w:r>
     </w:p>
     <w:tbl>
@@ -2959,9 +3120,11 @@
             <w:pPr>
               <w:contextualSpacing/>
             </w:pPr>
+            <w:proofErr w:type="spellStart"/>
             <w:r>
               <w:t>a_id</w:t>
             </w:r>
+            <w:proofErr w:type="spellEnd"/>
           </w:p>
         </w:tc>
         <w:tc>
@@ -2986,7 +3149,15 @@
               <w:contextualSpacing/>
             </w:pPr>
             <w:r>
-              <w:t>Primary key of address dimension table. Foreign key to fact_don table</w:t>
+              <w:t xml:space="preserve">Primary key of address dimension table. Foreign key to </w:t>
+            </w:r>
+            <w:proofErr w:type="spellStart"/>
+            <w:r>
+              <w:t>fact_don</w:t>
+            </w:r>
+            <w:proofErr w:type="spellEnd"/>
+            <w:r>
+              <w:t xml:space="preserve"> table</w:t>
             </w:r>
           </w:p>
         </w:tc>
@@ -3000,9 +3171,11 @@
             <w:pPr>
               <w:contextualSpacing/>
             </w:pPr>
+            <w:proofErr w:type="spellStart"/>
             <w:r>
               <w:t>address_id</w:t>
             </w:r>
+            <w:proofErr w:type="spellEnd"/>
           </w:p>
         </w:tc>
         <w:tc>
@@ -3041,9 +3214,11 @@
             <w:pPr>
               <w:contextualSpacing/>
             </w:pPr>
+            <w:proofErr w:type="spellStart"/>
             <w:r>
               <w:t>street_number</w:t>
             </w:r>
+            <w:proofErr w:type="spellEnd"/>
           </w:p>
         </w:tc>
         <w:tc>
@@ -3082,9 +3257,11 @@
             <w:pPr>
               <w:contextualSpacing/>
             </w:pPr>
+            <w:proofErr w:type="spellStart"/>
             <w:r>
               <w:t>street_name</w:t>
             </w:r>
+            <w:proofErr w:type="spellEnd"/>
           </w:p>
         </w:tc>
         <w:tc>
@@ -3123,9 +3300,11 @@
             <w:pPr>
               <w:contextualSpacing/>
             </w:pPr>
+            <w:proofErr w:type="spellStart"/>
             <w:r>
               <w:t>postal_code</w:t>
             </w:r>
+            <w:proofErr w:type="spellEnd"/>
           </w:p>
         </w:tc>
         <w:tc>
@@ -3325,6 +3504,7 @@
           <w:szCs w:val="26"/>
         </w:rPr>
       </w:pPr>
+      <w:proofErr w:type="spellStart"/>
       <w:r>
         <w:rPr>
           <w:b/>
@@ -3332,7 +3512,16 @@
           <w:szCs w:val="26"/>
         </w:rPr>
         <w:lastRenderedPageBreak/>
-        <w:t>dim_volunteer table</w:t>
+        <w:t>dim_volunteer</w:t>
+      </w:r>
+      <w:proofErr w:type="spellEnd"/>
+      <w:r>
+        <w:rPr>
+          <w:b/>
+          <w:sz w:val="26"/>
+          <w:szCs w:val="26"/>
+        </w:rPr>
+        <w:t xml:space="preserve"> table</w:t>
       </w:r>
     </w:p>
     <w:tbl>
@@ -3420,9 +3609,11 @@
             <w:pPr>
               <w:contextualSpacing/>
             </w:pPr>
+            <w:proofErr w:type="spellStart"/>
             <w:r>
               <w:t>v_id</w:t>
             </w:r>
+            <w:proofErr w:type="spellEnd"/>
           </w:p>
         </w:tc>
         <w:tc>
@@ -3447,7 +3638,15 @@
               <w:contextualSpacing/>
             </w:pPr>
             <w:r>
-              <w:t>Primary key of volunteer dimension table. Foreign key to fact_don table</w:t>
+              <w:t xml:space="preserve">Primary key of volunteer dimension table. Foreign key to </w:t>
+            </w:r>
+            <w:proofErr w:type="spellStart"/>
+            <w:r>
+              <w:t>fact_don</w:t>
+            </w:r>
+            <w:proofErr w:type="spellEnd"/>
+            <w:r>
+              <w:t xml:space="preserve"> table</w:t>
             </w:r>
           </w:p>
         </w:tc>
@@ -3461,9 +3660,11 @@
             <w:pPr>
               <w:contextualSpacing/>
             </w:pPr>
+            <w:proofErr w:type="spellStart"/>
             <w:r>
               <w:t>volunteer_id</w:t>
             </w:r>
+            <w:proofErr w:type="spellEnd"/>
           </w:p>
         </w:tc>
         <w:tc>
@@ -3502,9 +3703,11 @@
             <w:pPr>
               <w:contextualSpacing/>
             </w:pPr>
+            <w:proofErr w:type="spellStart"/>
             <w:r>
               <w:t>first_name</w:t>
             </w:r>
+            <w:proofErr w:type="spellEnd"/>
           </w:p>
         </w:tc>
         <w:tc>
@@ -3543,9 +3746,11 @@
             <w:pPr>
               <w:contextualSpacing/>
             </w:pPr>
+            <w:proofErr w:type="spellStart"/>
             <w:r>
               <w:t>last_name</w:t>
             </w:r>
+            <w:proofErr w:type="spellEnd"/>
           </w:p>
         </w:tc>
         <w:tc>
@@ -3584,9 +3789,11 @@
             <w:pPr>
               <w:contextualSpacing/>
             </w:pPr>
+            <w:proofErr w:type="spellStart"/>
             <w:r>
               <w:t>group_leader</w:t>
             </w:r>
+            <w:proofErr w:type="spellEnd"/>
           </w:p>
         </w:tc>
         <w:tc>
@@ -3655,7 +3862,87 @@
           <w:sz w:val="24"/>
           <w:szCs w:val="24"/>
         </w:rPr>
-        <w:t xml:space="preserve"> We can determine through the grain that the dimensions will be “dim_date”, “dim_address”, and “dim_volunteer”. The fact table contains the quantitative value that connects these three dimensions, which is the donation amount. The donation amount is stored in “fact_don”, along with the foreign keys of the three dimension tables.</w:t>
+        <w:t xml:space="preserve"> We can determine through the grain that the dimensions will be “</w:t>
+      </w:r>
+      <w:proofErr w:type="spellStart"/>
+      <w:r>
+        <w:rPr>
+          <w:sz w:val="24"/>
+          <w:szCs w:val="24"/>
+        </w:rPr>
+        <w:t>dim_date</w:t>
+      </w:r>
+      <w:proofErr w:type="spellEnd"/>
+      <w:r>
+        <w:rPr>
+          <w:sz w:val="24"/>
+          <w:szCs w:val="24"/>
+        </w:rPr>
+        <w:t>”, “</w:t>
+      </w:r>
+      <w:proofErr w:type="spellStart"/>
+      <w:r>
+        <w:rPr>
+          <w:sz w:val="24"/>
+          <w:szCs w:val="24"/>
+        </w:rPr>
+        <w:t>dim_address</w:t>
+      </w:r>
+      <w:proofErr w:type="spellEnd"/>
+      <w:r>
+        <w:rPr>
+          <w:sz w:val="24"/>
+          <w:szCs w:val="24"/>
+        </w:rPr>
+        <w:t>”, and “</w:t>
+      </w:r>
+      <w:proofErr w:type="spellStart"/>
+      <w:r>
+        <w:rPr>
+          <w:sz w:val="24"/>
+          <w:szCs w:val="24"/>
+        </w:rPr>
+        <w:t>dim_volunteer</w:t>
+      </w:r>
+      <w:proofErr w:type="spellEnd"/>
+      <w:r>
+        <w:rPr>
+          <w:sz w:val="24"/>
+          <w:szCs w:val="24"/>
+        </w:rPr>
+        <w:t>”. The fact table contains the quantitative value that connects these three dimensions, which is the donation amount. The donation amount is stored in “</w:t>
+      </w:r>
+      <w:proofErr w:type="spellStart"/>
+      <w:r>
+        <w:rPr>
+          <w:sz w:val="24"/>
+          <w:szCs w:val="24"/>
+        </w:rPr>
+        <w:t>fact_don</w:t>
+      </w:r>
+      <w:proofErr w:type="spellEnd"/>
+      <w:r>
+        <w:rPr>
+          <w:sz w:val="24"/>
+          <w:szCs w:val="24"/>
+        </w:rPr>
+        <w:t xml:space="preserve">”, along with the foreign keys of the </w:t>
+      </w:r>
+      <w:proofErr w:type="gramStart"/>
+      <w:r>
+        <w:rPr>
+          <w:sz w:val="24"/>
+          <w:szCs w:val="24"/>
+        </w:rPr>
+        <w:t>three dimension</w:t>
+      </w:r>
+      <w:proofErr w:type="gramEnd"/>
+      <w:r>
+        <w:rPr>
+          <w:sz w:val="24"/>
+          <w:szCs w:val="24"/>
+        </w:rPr>
+        <w:t xml:space="preserve"> tables.</w:t>
       </w:r>
     </w:p>
     <w:p>
@@ -3673,7 +3960,23 @@
           <w:sz w:val="24"/>
           <w:szCs w:val="24"/>
         </w:rPr>
-        <w:t xml:space="preserve">The level of detail in the dimensions are based on both the granularity of the star schema, and what information is needed for the different views. The first view displays the average and sum of donations based on day, month, and year. Therefore, the “dim_date” table will need the entire date value from the donation table. </w:t>
+        <w:t>The level of detail in the dimensions are based on both the granularity of the star schema, and what information is needed for the different views. The first view displays the average and sum of donations based on day, month, and year. Therefore, the “</w:t>
+      </w:r>
+      <w:proofErr w:type="spellStart"/>
+      <w:r>
+        <w:rPr>
+          <w:sz w:val="24"/>
+          <w:szCs w:val="24"/>
+        </w:rPr>
+        <w:t>dim_date</w:t>
+      </w:r>
+      <w:proofErr w:type="spellEnd"/>
+      <w:r>
+        <w:rPr>
+          <w:sz w:val="24"/>
+          <w:szCs w:val="24"/>
+        </w:rPr>
+        <w:t xml:space="preserve">” table will need the entire date value from the donation table. </w:t>
       </w:r>
     </w:p>
     <w:p>
@@ -3859,7 +4162,23 @@
           <w:sz w:val="24"/>
           <w:szCs w:val="24"/>
         </w:rPr>
-        <w:t xml:space="preserve">The star schema needs to be loaded with the data collected and filtered into the central repository table. Sequences need to be created for all three dimension tables in order to create auto incrementing integers that will serve as the </w:t>
+        <w:t xml:space="preserve">The star schema needs to be loaded with the data collected and filtered into the central repository table. Sequences need to be created for all </w:t>
+      </w:r>
+      <w:proofErr w:type="gramStart"/>
+      <w:r>
+        <w:rPr>
+          <w:sz w:val="24"/>
+          <w:szCs w:val="24"/>
+        </w:rPr>
+        <w:t>three dimension</w:t>
+      </w:r>
+      <w:proofErr w:type="gramEnd"/>
+      <w:r>
+        <w:rPr>
+          <w:sz w:val="24"/>
+          <w:szCs w:val="24"/>
+        </w:rPr>
+        <w:t xml:space="preserve"> tables in order to create auto incrementing integers that will serve as the </w:t>
       </w:r>
       <w:r>
         <w:rPr>
@@ -3954,7 +4273,23 @@
           <w:sz w:val="24"/>
           <w:szCs w:val="24"/>
         </w:rPr>
-        <w:t>Once the sequences are created, they are used to create the surrogate keys of the dimension tables every time they are called using “.NEXTVAL”. This will be used within a SELECT statement to populate the dimension tables and assign them with unique ID values.</w:t>
+        <w:t xml:space="preserve">Once the sequences are created, they are used to create the surrogate keys of the dimension tables every time they are called using </w:t>
+      </w:r>
+      <w:proofErr w:type="gramStart"/>
+      <w:r>
+        <w:rPr>
+          <w:sz w:val="24"/>
+          <w:szCs w:val="24"/>
+        </w:rPr>
+        <w:t>“.NEXTVAL</w:t>
+      </w:r>
+      <w:proofErr w:type="gramEnd"/>
+      <w:r>
+        <w:rPr>
+          <w:sz w:val="24"/>
+          <w:szCs w:val="24"/>
+        </w:rPr>
+        <w:t>”. This will be used within a SELECT statement to populate the dimension tables and assign them with unique ID values.</w:t>
       </w:r>
     </w:p>
     <w:p>
@@ -4034,7 +4369,55 @@
           <w:sz w:val="24"/>
           <w:szCs w:val="24"/>
         </w:rPr>
-        <w:t>The following PL/SQL script is used to populate the fact_don table. An array of records found in the fact_don table is created, with the attribute %rowtype to store each row as they are represented in the database.</w:t>
+        <w:t xml:space="preserve">The following PL/SQL script is used to populate the </w:t>
+      </w:r>
+      <w:proofErr w:type="spellStart"/>
+      <w:r>
+        <w:rPr>
+          <w:sz w:val="24"/>
+          <w:szCs w:val="24"/>
+        </w:rPr>
+        <w:t>fact_don</w:t>
+      </w:r>
+      <w:proofErr w:type="spellEnd"/>
+      <w:r>
+        <w:rPr>
+          <w:sz w:val="24"/>
+          <w:szCs w:val="24"/>
+        </w:rPr>
+        <w:t xml:space="preserve"> table. An array of records found in the </w:t>
+      </w:r>
+      <w:proofErr w:type="spellStart"/>
+      <w:r>
+        <w:rPr>
+          <w:sz w:val="24"/>
+          <w:szCs w:val="24"/>
+        </w:rPr>
+        <w:t>fact_don</w:t>
+      </w:r>
+      <w:proofErr w:type="spellEnd"/>
+      <w:r>
+        <w:rPr>
+          <w:sz w:val="24"/>
+          <w:szCs w:val="24"/>
+        </w:rPr>
+        <w:t xml:space="preserve"> table is created, with the attribute %</w:t>
+      </w:r>
+      <w:proofErr w:type="spellStart"/>
+      <w:r>
+        <w:rPr>
+          <w:sz w:val="24"/>
+          <w:szCs w:val="24"/>
+        </w:rPr>
+        <w:t>rowtype</w:t>
+      </w:r>
+      <w:proofErr w:type="spellEnd"/>
+      <w:r>
+        <w:rPr>
+          <w:sz w:val="24"/>
+          <w:szCs w:val="24"/>
+        </w:rPr>
+        <w:t xml:space="preserve"> to store each row as they are represented in the database.</w:t>
       </w:r>
     </w:p>
     <w:p>
@@ -4128,7 +4511,23 @@
           <w:szCs w:val="24"/>
         </w:rPr>
         <w:lastRenderedPageBreak/>
-        <w:t>A cursor is used to traverse the array, selecting every column in the fact_don table and retrieving the data needed to populate it from the main donation table and the different dimension tables through consecutive INNER JOINs.</w:t>
+        <w:t xml:space="preserve">A cursor is used to traverse the array, selecting every column in the </w:t>
+      </w:r>
+      <w:proofErr w:type="spellStart"/>
+      <w:r>
+        <w:rPr>
+          <w:sz w:val="24"/>
+          <w:szCs w:val="24"/>
+        </w:rPr>
+        <w:t>fact_don</w:t>
+      </w:r>
+      <w:proofErr w:type="spellEnd"/>
+      <w:r>
+        <w:rPr>
+          <w:sz w:val="24"/>
+          <w:szCs w:val="24"/>
+        </w:rPr>
+        <w:t xml:space="preserve"> table and retrieving the data needed to populate it from the main donation table and the different dimension tables through consecutive INNER JOINs.</w:t>
       </w:r>
     </w:p>
     <w:p>
@@ -4214,7 +4613,23 @@
           <w:sz w:val="24"/>
           <w:szCs w:val="24"/>
         </w:rPr>
-        <w:t>The cursor is opened, and a BULK COLLECT is performed to traverse the array and insert all the values into the fact_don table. Once the process is complete, the transaction is committed, and the block has ended.</w:t>
+        <w:t xml:space="preserve">The cursor is opened, and a BULK COLLECT is performed to traverse the array and insert all the values into the </w:t>
+      </w:r>
+      <w:proofErr w:type="spellStart"/>
+      <w:r>
+        <w:rPr>
+          <w:sz w:val="24"/>
+          <w:szCs w:val="24"/>
+        </w:rPr>
+        <w:t>fact_don</w:t>
+      </w:r>
+      <w:proofErr w:type="spellEnd"/>
+      <w:r>
+        <w:rPr>
+          <w:sz w:val="24"/>
+          <w:szCs w:val="24"/>
+        </w:rPr>
+        <w:t xml:space="preserve"> table. Once the process is complete, the transaction is committed, and the block has ended.</w:t>
       </w:r>
     </w:p>
     <w:p>
@@ -4543,7 +4958,25 @@
           <w:szCs w:val="24"/>
         </w:rPr>
         <w:lastRenderedPageBreak/>
-        <w:t xml:space="preserve">The sum and average of the donation amount is included as required. A subquery is made to get the day, month and year from the donation_date field which included all those values in one field, these </w:t>
+        <w:t xml:space="preserve">The sum and average of the donation amount is included as required. A subquery is made to get the day, month and year from the </w:t>
+      </w:r>
+      <w:proofErr w:type="spellStart"/>
+      <w:r>
+        <w:rPr>
+          <w:color w:val="000000"/>
+          <w:sz w:val="24"/>
+          <w:szCs w:val="24"/>
+        </w:rPr>
+        <w:t>donation_date</w:t>
+      </w:r>
+      <w:proofErr w:type="spellEnd"/>
+      <w:r>
+        <w:rPr>
+          <w:color w:val="000000"/>
+          <w:sz w:val="24"/>
+          <w:szCs w:val="24"/>
+        </w:rPr>
+        <w:t xml:space="preserve"> field which included all those values in one field, these </w:t>
       </w:r>
       <w:r>
         <w:rPr>
@@ -4558,8 +4991,54 @@
           <w:sz w:val="24"/>
           <w:szCs w:val="24"/>
         </w:rPr>
-        <w:t xml:space="preserve"> are separated so that the query results can be calculated by daily, monthly and yearly totals. d_id is included so that the subquery results (date results) can be connected to the fact_don table allowing access to the donation_amount</w:t>
-      </w:r>
+        <w:t xml:space="preserve"> are separated so that the query results can be calculated by daily, monthly and yearly totals. </w:t>
+      </w:r>
+      <w:proofErr w:type="spellStart"/>
+      <w:r>
+        <w:rPr>
+          <w:color w:val="000000"/>
+          <w:sz w:val="24"/>
+          <w:szCs w:val="24"/>
+        </w:rPr>
+        <w:t>d_id</w:t>
+      </w:r>
+      <w:proofErr w:type="spellEnd"/>
+      <w:r>
+        <w:rPr>
+          <w:color w:val="000000"/>
+          <w:sz w:val="24"/>
+          <w:szCs w:val="24"/>
+        </w:rPr>
+        <w:t xml:space="preserve"> is included so that the subquery results (date results) can be connected to the </w:t>
+      </w:r>
+      <w:proofErr w:type="spellStart"/>
+      <w:r>
+        <w:rPr>
+          <w:color w:val="000000"/>
+          <w:sz w:val="24"/>
+          <w:szCs w:val="24"/>
+        </w:rPr>
+        <w:t>fact_don</w:t>
+      </w:r>
+      <w:proofErr w:type="spellEnd"/>
+      <w:r>
+        <w:rPr>
+          <w:color w:val="000000"/>
+          <w:sz w:val="24"/>
+          <w:szCs w:val="24"/>
+        </w:rPr>
+        <w:t xml:space="preserve"> table allowing access to the </w:t>
+      </w:r>
+      <w:proofErr w:type="spellStart"/>
+      <w:r>
+        <w:rPr>
+          <w:color w:val="000000"/>
+          <w:sz w:val="24"/>
+          <w:szCs w:val="24"/>
+        </w:rPr>
+        <w:t>donation_amount</w:t>
+      </w:r>
+      <w:proofErr w:type="spellEnd"/>
     </w:p>
     <w:p>
       <w:pPr>
@@ -5043,7 +5522,97 @@
           <w:szCs w:val="24"/>
         </w:rPr>
         <w:tab/>
-        <w:t>The average and sum of the donation amount is required for the view. Fact_don is joined to dim_address so that the fields of street_number, street_name and postal_code can be accessed.</w:t>
+        <w:t xml:space="preserve">The average and sum of the donation amount is required for the view. </w:t>
+      </w:r>
+      <w:proofErr w:type="spellStart"/>
+      <w:r>
+        <w:rPr>
+          <w:color w:val="000000"/>
+          <w:sz w:val="24"/>
+          <w:szCs w:val="24"/>
+        </w:rPr>
+        <w:t>Fact_don</w:t>
+      </w:r>
+      <w:proofErr w:type="spellEnd"/>
+      <w:r>
+        <w:rPr>
+          <w:color w:val="000000"/>
+          <w:sz w:val="24"/>
+          <w:szCs w:val="24"/>
+        </w:rPr>
+        <w:t xml:space="preserve"> is joined to </w:t>
+      </w:r>
+      <w:proofErr w:type="spellStart"/>
+      <w:r>
+        <w:rPr>
+          <w:color w:val="000000"/>
+          <w:sz w:val="24"/>
+          <w:szCs w:val="24"/>
+        </w:rPr>
+        <w:t>dim_address</w:t>
+      </w:r>
+      <w:proofErr w:type="spellEnd"/>
+      <w:r>
+        <w:rPr>
+          <w:color w:val="000000"/>
+          <w:sz w:val="24"/>
+          <w:szCs w:val="24"/>
+        </w:rPr>
+        <w:t xml:space="preserve"> so that the fields of </w:t>
+      </w:r>
+      <w:proofErr w:type="spellStart"/>
+      <w:r>
+        <w:rPr>
+          <w:color w:val="000000"/>
+          <w:sz w:val="24"/>
+          <w:szCs w:val="24"/>
+        </w:rPr>
+        <w:t>street_number</w:t>
+      </w:r>
+      <w:proofErr w:type="spellEnd"/>
+      <w:r>
+        <w:rPr>
+          <w:color w:val="000000"/>
+          <w:sz w:val="24"/>
+          <w:szCs w:val="24"/>
+        </w:rPr>
+        <w:t xml:space="preserve">, </w:t>
+      </w:r>
+      <w:proofErr w:type="spellStart"/>
+      <w:r>
+        <w:rPr>
+          <w:color w:val="000000"/>
+          <w:sz w:val="24"/>
+          <w:szCs w:val="24"/>
+        </w:rPr>
+        <w:t>street_name</w:t>
+      </w:r>
+      <w:proofErr w:type="spellEnd"/>
+      <w:r>
+        <w:rPr>
+          <w:color w:val="000000"/>
+          <w:sz w:val="24"/>
+          <w:szCs w:val="24"/>
+        </w:rPr>
+        <w:t xml:space="preserve"> and </w:t>
+      </w:r>
+      <w:proofErr w:type="spellStart"/>
+      <w:r>
+        <w:rPr>
+          <w:color w:val="000000"/>
+          <w:sz w:val="24"/>
+          <w:szCs w:val="24"/>
+        </w:rPr>
+        <w:t>postal_code</w:t>
+      </w:r>
+      <w:proofErr w:type="spellEnd"/>
+      <w:r>
+        <w:rPr>
+          <w:color w:val="000000"/>
+          <w:sz w:val="24"/>
+          <w:szCs w:val="24"/>
+        </w:rPr>
+        <w:t xml:space="preserve"> can be accessed.</w:t>
       </w:r>
     </w:p>
     <w:p>
@@ -5599,7 +6168,39 @@
           <w:szCs w:val="24"/>
         </w:rPr>
         <w:tab/>
-        <w:t>The sum and average of the donation amount is required, this is gathered from the fact_don table. The volunteer table is joined to fact_don so that first and last names and the group leader ID can be included</w:t>
+        <w:t xml:space="preserve">The sum and average of the donation amount is required, this is gathered from the </w:t>
+      </w:r>
+      <w:proofErr w:type="spellStart"/>
+      <w:r>
+        <w:rPr>
+          <w:sz w:val="24"/>
+          <w:szCs w:val="24"/>
+        </w:rPr>
+        <w:t>fact_don</w:t>
+      </w:r>
+      <w:proofErr w:type="spellEnd"/>
+      <w:r>
+        <w:rPr>
+          <w:sz w:val="24"/>
+          <w:szCs w:val="24"/>
+        </w:rPr>
+        <w:t xml:space="preserve"> table. The volunteer table is joined to </w:t>
+      </w:r>
+      <w:proofErr w:type="spellStart"/>
+      <w:r>
+        <w:rPr>
+          <w:sz w:val="24"/>
+          <w:szCs w:val="24"/>
+        </w:rPr>
+        <w:t>fact_don</w:t>
+      </w:r>
+      <w:proofErr w:type="spellEnd"/>
+      <w:r>
+        <w:rPr>
+          <w:sz w:val="24"/>
+          <w:szCs w:val="24"/>
+        </w:rPr>
+        <w:t xml:space="preserve"> so that first and last names and the group leader ID can be included</w:t>
       </w:r>
     </w:p>
     <w:p>
@@ -6451,6 +7052,7 @@
         </w:rPr>
         <w:t>“</w:t>
       </w:r>
+      <w:proofErr w:type="spellStart"/>
       <w:r>
         <w:rPr>
           <w:sz w:val="24"/>
@@ -6458,6 +7060,7 @@
         </w:rPr>
         <w:t>dmluser</w:t>
       </w:r>
+      <w:proofErr w:type="spellEnd"/>
       <w:r>
         <w:rPr>
           <w:sz w:val="24"/>
@@ -6550,6 +7153,7 @@
         </w:rPr>
         <w:t>“</w:t>
       </w:r>
+      <w:proofErr w:type="spellStart"/>
       <w:r>
         <w:rPr>
           <w:sz w:val="24"/>
@@ -6557,6 +7161,7 @@
         </w:rPr>
         <w:t>dmluser</w:t>
       </w:r>
+      <w:proofErr w:type="spellEnd"/>
       <w:r>
         <w:rPr>
           <w:sz w:val="24"/>
@@ -6617,7 +7222,27 @@
           <w:szCs w:val="24"/>
           <w:u w:val="single"/>
         </w:rPr>
-        <w:t>Grant privileges to DMLUser and Dashboard source code</w:t>
+        <w:t xml:space="preserve">Grant privileges to </w:t>
+      </w:r>
+      <w:proofErr w:type="spellStart"/>
+      <w:r>
+        <w:rPr>
+          <w:b/>
+          <w:sz w:val="24"/>
+          <w:szCs w:val="24"/>
+          <w:u w:val="single"/>
+        </w:rPr>
+        <w:t>DMLUser</w:t>
+      </w:r>
+      <w:proofErr w:type="spellEnd"/>
+      <w:r>
+        <w:rPr>
+          <w:b/>
+          <w:sz w:val="24"/>
+          <w:szCs w:val="24"/>
+          <w:u w:val="single"/>
+        </w:rPr>
+        <w:t xml:space="preserve"> and Dashboard source code</w:t>
       </w:r>
     </w:p>
     <w:p>
@@ -6861,8 +7486,18 @@
           <w:szCs w:val="24"/>
           <w:u w:val="single"/>
         </w:rPr>
-        <w:t>Grant DML privileges to DMLUser</w:t>
-      </w:r>
+        <w:t xml:space="preserve">Grant DML privileges to </w:t>
+      </w:r>
+      <w:proofErr w:type="spellStart"/>
+      <w:r>
+        <w:rPr>
+          <w:sz w:val="24"/>
+          <w:szCs w:val="24"/>
+          <w:u w:val="single"/>
+        </w:rPr>
+        <w:t>DMLUser</w:t>
+      </w:r>
+      <w:proofErr w:type="spellEnd"/>
     </w:p>
     <w:p>
       <w:pPr>
@@ -8818,7 +9453,7 @@
 </file>
 
 <file path=customXml/itemProps1.xml><?xml version="1.0" encoding="utf-8"?>
-<ds:datastoreItem xmlns:ds="http://schemas.openxmlformats.org/officeDocument/2006/customXml" ds:itemID="{39EF0713-80DE-4A7A-AD7A-63521D1E3A57}">
+<ds:datastoreItem xmlns:ds="http://schemas.openxmlformats.org/officeDocument/2006/customXml" ds:itemID="{46B98752-A2E4-498A-970E-51CBCA086846}">
   <ds:schemaRefs>
     <ds:schemaRef ds:uri="http://schemas.openxmlformats.org/officeDocument/2006/bibliography"/>
   </ds:schemaRefs>

--- a/Database To Submit/Group5_DBAS32100_Documentation.docx
+++ b/Database To Submit/Group5_DBAS32100_Documentation.docx
@@ -455,8 +455,6 @@
         <w:lastRenderedPageBreak/>
         <w:t>Table Of contents</w:t>
       </w:r>
-      <w:bookmarkStart w:id="0" w:name="_GoBack"/>
-      <w:bookmarkEnd w:id="0"/>
     </w:p>
     <w:tbl>
       <w:tblPr>
@@ -550,7 +548,7 @@
       </w:tr>
       <w:tr>
         <w:trPr>
-          <w:trHeight w:val="2372"/>
+          <w:trHeight w:val="1972"/>
         </w:trPr>
         <w:tc>
           <w:tcPr>
@@ -622,7 +620,7 @@
       </w:tr>
       <w:tr>
         <w:trPr>
-          <w:trHeight w:val="1893"/>
+          <w:trHeight w:val="1722"/>
         </w:trPr>
         <w:tc>
           <w:tcPr>
@@ -635,7 +633,6 @@
           </w:tcPr>
           <w:p>
             <w:pPr>
-              <w:spacing w:line="480" w:lineRule="auto"/>
               <w:rPr>
                 <w:bCs/>
                 <w:sz w:val="24"/>
@@ -684,7 +681,7 @@
       </w:tr>
       <w:tr>
         <w:trPr>
-          <w:trHeight w:val="2260"/>
+          <w:trHeight w:val="1651"/>
         </w:trPr>
         <w:tc>
           <w:tcPr>
@@ -768,21 +765,227 @@
           </w:tcPr>
           <w:p>
             <w:pPr>
-              <w:spacing w:line="480" w:lineRule="auto"/>
               <w:rPr>
                 <w:bCs/>
                 <w:sz w:val="24"/>
                 <w:szCs w:val="24"/>
               </w:rPr>
             </w:pPr>
+            <w:bookmarkStart w:id="0" w:name="_Hlk16187136"/>
             <w:r>
               <w:rPr>
                 <w:bCs/>
                 <w:sz w:val="24"/>
                 <w:szCs w:val="24"/>
               </w:rPr>
-              <w:t>Part 5 - Views</w:t>
+              <w:t xml:space="preserve">Part 5 </w:t>
             </w:r>
+            <w:r>
+              <w:rPr>
+                <w:bCs/>
+                <w:sz w:val="24"/>
+                <w:szCs w:val="24"/>
+              </w:rPr>
+              <w:t>–</w:t>
+            </w:r>
+            <w:r>
+              <w:rPr>
+                <w:bCs/>
+                <w:sz w:val="24"/>
+                <w:szCs w:val="24"/>
+              </w:rPr>
+              <w:t xml:space="preserve"> Views</w:t>
+            </w:r>
+          </w:p>
+          <w:p>
+            <w:pPr>
+              <w:rPr>
+                <w:bCs/>
+                <w:sz w:val="24"/>
+                <w:szCs w:val="24"/>
+              </w:rPr>
+            </w:pPr>
+          </w:p>
+          <w:tbl>
+            <w:tblPr>
+              <w:tblStyle w:val="TableGrid"/>
+              <w:tblW w:w="0" w:type="auto"/>
+              <w:tblBorders>
+                <w:top w:val="none" w:sz="0" w:space="0" w:color="auto"/>
+                <w:left w:val="none" w:sz="0" w:space="0" w:color="auto"/>
+                <w:bottom w:val="none" w:sz="0" w:space="0" w:color="auto"/>
+                <w:right w:val="none" w:sz="0" w:space="0" w:color="auto"/>
+                <w:insideH w:val="none" w:sz="0" w:space="0" w:color="auto"/>
+                <w:insideV w:val="none" w:sz="0" w:space="0" w:color="auto"/>
+              </w:tblBorders>
+              <w:tblLook w:val="04A0" w:firstRow="1" w:lastRow="0" w:firstColumn="1" w:lastColumn="0" w:noHBand="0" w:noVBand="1"/>
+            </w:tblPr>
+            <w:tblGrid>
+              <w:gridCol w:w="7408"/>
+            </w:tblGrid>
+            <w:tr>
+              <w:tc>
+                <w:tcPr>
+                  <w:tcW w:w="7408" w:type="dxa"/>
+                  <w:tcBorders>
+                    <w:top w:val="single" w:sz="4" w:space="0" w:color="auto"/>
+                    <w:bottom w:val="single" w:sz="4" w:space="0" w:color="auto"/>
+                  </w:tcBorders>
+                </w:tcPr>
+                <w:p>
+                  <w:pPr>
+                    <w:rPr>
+                      <w:bCs/>
+                    </w:rPr>
+                  </w:pPr>
+                  <w:r>
+                    <w:rPr>
+                      <w:bCs/>
+                    </w:rPr>
+                    <w:t xml:space="preserve">5.1 </w:t>
+                  </w:r>
+                  <w:r>
+                    <w:rPr>
+                      <w:bCs/>
+                    </w:rPr>
+                    <w:t>View that shows the average and sum of the donation by day, month, year</w:t>
+                  </w:r>
+                </w:p>
+                <w:p>
+                  <w:pPr>
+                    <w:rPr>
+                      <w:bCs/>
+                      <w:sz w:val="24"/>
+                      <w:szCs w:val="24"/>
+                    </w:rPr>
+                  </w:pPr>
+                </w:p>
+              </w:tc>
+            </w:tr>
+            <w:tr>
+              <w:trPr>
+                <w:trHeight w:val="534"/>
+              </w:trPr>
+              <w:tc>
+                <w:tcPr>
+                  <w:tcW w:w="7408" w:type="dxa"/>
+                  <w:tcBorders>
+                    <w:top w:val="single" w:sz="4" w:space="0" w:color="auto"/>
+                    <w:bottom w:val="single" w:sz="4" w:space="0" w:color="auto"/>
+                  </w:tcBorders>
+                </w:tcPr>
+                <w:p>
+                  <w:pPr>
+                    <w:spacing w:before="280" w:after="280"/>
+                    <w:contextualSpacing/>
+                    <w:rPr>
+                      <w:bCs/>
+                      <w:color w:val="000000"/>
+                    </w:rPr>
+                  </w:pPr>
+                  <w:r>
+                    <w:rPr>
+                      <w:bCs/>
+                    </w:rPr>
+                    <w:t>5.2 View that shows t</w:t>
+                  </w:r>
+                  <w:r>
+                    <w:rPr>
+                      <w:bCs/>
+                      <w:color w:val="000000"/>
+                    </w:rPr>
+                    <w:t>he average and sum of the donations by address, postal</w:t>
+                  </w:r>
+                  <w:r>
+                    <w:rPr>
+                      <w:bCs/>
+                      <w:color w:val="000000"/>
+                    </w:rPr>
+                    <w:t xml:space="preserve"> </w:t>
+                  </w:r>
+                  <w:r>
+                    <w:rPr>
+                      <w:bCs/>
+                      <w:color w:val="000000"/>
+                    </w:rPr>
+                    <w:t>code</w:t>
+                  </w:r>
+                </w:p>
+                <w:p>
+                  <w:pPr>
+                    <w:spacing w:before="280" w:after="280"/>
+                    <w:contextualSpacing/>
+                    <w:rPr>
+                      <w:bCs/>
+                      <w:color w:val="000000"/>
+                      <w:sz w:val="24"/>
+                      <w:szCs w:val="24"/>
+                    </w:rPr>
+                  </w:pPr>
+                </w:p>
+              </w:tc>
+            </w:tr>
+            <w:tr>
+              <w:trPr>
+                <w:trHeight w:val="546"/>
+              </w:trPr>
+              <w:tc>
+                <w:tcPr>
+                  <w:tcW w:w="7408" w:type="dxa"/>
+                  <w:tcBorders>
+                    <w:top w:val="single" w:sz="4" w:space="0" w:color="auto"/>
+                  </w:tcBorders>
+                </w:tcPr>
+                <w:p>
+                  <w:pPr>
+                    <w:spacing w:before="280" w:after="280"/>
+                    <w:contextualSpacing/>
+                    <w:rPr>
+                      <w:bCs/>
+                      <w:color w:val="000000"/>
+                    </w:rPr>
+                  </w:pPr>
+                  <w:r>
+                    <w:rPr>
+                      <w:bCs/>
+                    </w:rPr>
+                    <w:t xml:space="preserve">5.3 </w:t>
+                  </w:r>
+                  <w:r>
+                    <w:rPr>
+                      <w:bCs/>
+                    </w:rPr>
+                    <w:t>View that shows t</w:t>
+                  </w:r>
+                  <w:r>
+                    <w:rPr>
+                      <w:bCs/>
+                      <w:color w:val="000000"/>
+                    </w:rPr>
+                    <w:t>he average and sum of the donations by volunteer and volunteer group leader</w:t>
+                  </w:r>
+                </w:p>
+                <w:p>
+                  <w:pPr>
+                    <w:spacing w:before="280" w:after="280"/>
+                    <w:contextualSpacing/>
+                    <w:rPr>
+                      <w:bCs/>
+                      <w:color w:val="000000"/>
+                    </w:rPr>
+                  </w:pPr>
+                </w:p>
+              </w:tc>
+            </w:tr>
+          </w:tbl>
+          <w:p>
+            <w:pPr>
+              <w:rPr>
+                <w:bCs/>
+                <w:sz w:val="24"/>
+                <w:szCs w:val="24"/>
+              </w:rPr>
+            </w:pPr>
           </w:p>
         </w:tc>
         <w:tc>
@@ -796,7 +999,6 @@
           </w:tcPr>
           <w:p>
             <w:pPr>
-              <w:spacing w:line="480" w:lineRule="auto"/>
               <w:jc w:val="right"/>
               <w:rPr>
                 <w:bCs/>
@@ -813,8 +1015,165 @@
               <w:t>Page 13 – 18</w:t>
             </w:r>
           </w:p>
+          <w:p>
+            <w:pPr>
+              <w:jc w:val="right"/>
+              <w:rPr>
+                <w:bCs/>
+                <w:sz w:val="24"/>
+                <w:szCs w:val="24"/>
+              </w:rPr>
+            </w:pPr>
+          </w:p>
+          <w:tbl>
+            <w:tblPr>
+              <w:tblStyle w:val="TableGrid"/>
+              <w:tblW w:w="0" w:type="auto"/>
+              <w:tblBorders>
+                <w:top w:val="none" w:sz="0" w:space="0" w:color="auto"/>
+                <w:left w:val="none" w:sz="0" w:space="0" w:color="auto"/>
+                <w:bottom w:val="none" w:sz="0" w:space="0" w:color="auto"/>
+                <w:right w:val="none" w:sz="0" w:space="0" w:color="auto"/>
+                <w:insideH w:val="none" w:sz="0" w:space="0" w:color="auto"/>
+                <w:insideV w:val="none" w:sz="0" w:space="0" w:color="auto"/>
+              </w:tblBorders>
+              <w:tblLook w:val="04A0" w:firstRow="1" w:lastRow="0" w:firstColumn="1" w:lastColumn="0" w:noHBand="0" w:noVBand="1"/>
+            </w:tblPr>
+            <w:tblGrid>
+              <w:gridCol w:w="1327"/>
+            </w:tblGrid>
+            <w:tr>
+              <w:tc>
+                <w:tcPr>
+                  <w:tcW w:w="1327" w:type="dxa"/>
+                  <w:tcBorders>
+                    <w:bottom w:val="single" w:sz="4" w:space="0" w:color="auto"/>
+                  </w:tcBorders>
+                </w:tcPr>
+                <w:p>
+                  <w:pPr>
+                    <w:pBdr>
+                      <w:top w:val="single" w:sz="4" w:space="1" w:color="auto"/>
+                    </w:pBdr>
+                    <w:jc w:val="right"/>
+                    <w:rPr>
+                      <w:bCs/>
+                    </w:rPr>
+                  </w:pPr>
+                  <w:r>
+                    <w:rPr>
+                      <w:bCs/>
+                    </w:rPr>
+                    <w:t>Page 13,14</w:t>
+                  </w:r>
+                </w:p>
+                <w:p>
+                  <w:pPr>
+                    <w:jc w:val="right"/>
+                    <w:rPr>
+                      <w:bCs/>
+                    </w:rPr>
+                  </w:pPr>
+                  <w:r>
+                    <w:rPr>
+                      <w:bCs/>
+                    </w:rPr>
+                    <w:t xml:space="preserve"> </w:t>
+                  </w:r>
+                </w:p>
+              </w:tc>
+            </w:tr>
+            <w:tr>
+              <w:trPr>
+                <w:trHeight w:val="676"/>
+              </w:trPr>
+              <w:tc>
+                <w:tcPr>
+                  <w:tcW w:w="1327" w:type="dxa"/>
+                  <w:tcBorders>
+                    <w:top w:val="single" w:sz="4" w:space="0" w:color="auto"/>
+                    <w:bottom w:val="single" w:sz="4" w:space="0" w:color="auto"/>
+                  </w:tcBorders>
+                </w:tcPr>
+                <w:p>
+                  <w:pPr>
+                    <w:jc w:val="right"/>
+                    <w:rPr>
+                      <w:bCs/>
+                    </w:rPr>
+                  </w:pPr>
+                  <w:r>
+                    <w:rPr>
+                      <w:bCs/>
+                    </w:rPr>
+                    <w:t>Page 15,16</w:t>
+                  </w:r>
+                </w:p>
+                <w:p>
+                  <w:pPr>
+                    <w:jc w:val="right"/>
+                    <w:rPr>
+                      <w:bCs/>
+                    </w:rPr>
+                  </w:pPr>
+                </w:p>
+                <w:p>
+                  <w:pPr>
+                    <w:rPr>
+                      <w:bCs/>
+                    </w:rPr>
+                  </w:pPr>
+                </w:p>
+              </w:tc>
+            </w:tr>
+            <w:tr>
+              <w:tc>
+                <w:tcPr>
+                  <w:tcW w:w="1327" w:type="dxa"/>
+                  <w:tcBorders>
+                    <w:top w:val="single" w:sz="4" w:space="0" w:color="auto"/>
+                  </w:tcBorders>
+                </w:tcPr>
+                <w:p>
+                  <w:pPr>
+                    <w:jc w:val="right"/>
+                    <w:rPr>
+                      <w:bCs/>
+                    </w:rPr>
+                  </w:pPr>
+                  <w:r>
+                    <w:rPr>
+                      <w:bCs/>
+                    </w:rPr>
+                    <w:t>Page 17,18</w:t>
+                  </w:r>
+                </w:p>
+                <w:p>
+                  <w:pPr>
+                    <w:jc w:val="right"/>
+                    <w:rPr>
+                      <w:bCs/>
+                    </w:rPr>
+                  </w:pPr>
+                </w:p>
+              </w:tc>
+            </w:tr>
+          </w:tbl>
+          <w:p>
+            <w:pPr>
+              <w:jc w:val="right"/>
+              <w:rPr>
+                <w:bCs/>
+                <w:sz w:val="24"/>
+                <w:szCs w:val="24"/>
+              </w:rPr>
+            </w:pPr>
+          </w:p>
         </w:tc>
+        <w:bookmarkStart w:id="1" w:name="_GoBack"/>
+        <w:bookmarkEnd w:id="1"/>
       </w:tr>
+      <w:bookmarkEnd w:id="0"/>
       <w:tr>
         <w:trPr>
           <w:trHeight w:val="1547"/>
@@ -856,7 +1215,6 @@
           </w:p>
           <w:p>
             <w:pPr>
-              <w:spacing w:line="480" w:lineRule="auto"/>
               <w:rPr>
                 <w:bCs/>
                 <w:sz w:val="24"/>
@@ -889,7 +1247,23 @@
                 <w:sz w:val="24"/>
                 <w:szCs w:val="24"/>
               </w:rPr>
-              <w:t>Page 19 - 24</w:t>
+              <w:t xml:space="preserve">Page 19 </w:t>
+            </w:r>
+            <w:r>
+              <w:rPr>
+                <w:bCs/>
+                <w:sz w:val="24"/>
+                <w:szCs w:val="24"/>
+              </w:rPr>
+              <w:t>–</w:t>
+            </w:r>
+            <w:r>
+              <w:rPr>
+                <w:bCs/>
+                <w:sz w:val="24"/>
+                <w:szCs w:val="24"/>
+              </w:rPr>
+              <w:t xml:space="preserve"> 24</w:t>
             </w:r>
           </w:p>
         </w:tc>
@@ -6332,8 +6706,8 @@
           <w:szCs w:val="24"/>
         </w:rPr>
       </w:pPr>
-      <w:bookmarkStart w:id="1" w:name="_gjdgxs" w:colFirst="0" w:colLast="0"/>
-      <w:bookmarkEnd w:id="1"/>
+      <w:bookmarkStart w:id="2" w:name="_gjdgxs" w:colFirst="0" w:colLast="0"/>
+      <w:bookmarkEnd w:id="2"/>
       <w:r>
         <w:rPr>
           <w:sz w:val="24"/>
@@ -6352,8 +6726,8 @@
           <w:szCs w:val="24"/>
         </w:rPr>
       </w:pPr>
-      <w:bookmarkStart w:id="2" w:name="_cs2kbrwa20r" w:colFirst="0" w:colLast="0"/>
-      <w:bookmarkEnd w:id="2"/>
+      <w:bookmarkStart w:id="3" w:name="_cs2kbrwa20r" w:colFirst="0" w:colLast="0"/>
+      <w:bookmarkEnd w:id="3"/>
     </w:p>
     <w:p>
       <w:pPr>
@@ -6364,8 +6738,8 @@
           <w:szCs w:val="24"/>
         </w:rPr>
       </w:pPr>
-      <w:bookmarkStart w:id="3" w:name="_yhu7slb0o3b0" w:colFirst="0" w:colLast="0"/>
-      <w:bookmarkEnd w:id="3"/>
+      <w:bookmarkStart w:id="4" w:name="_yhu7slb0o3b0" w:colFirst="0" w:colLast="0"/>
+      <w:bookmarkEnd w:id="4"/>
     </w:p>
     <w:p>
       <w:pPr>
@@ -6376,8 +6750,8 @@
           <w:szCs w:val="24"/>
         </w:rPr>
       </w:pPr>
-      <w:bookmarkStart w:id="4" w:name="_gn2v3no5is85" w:colFirst="0" w:colLast="0"/>
-      <w:bookmarkEnd w:id="4"/>
+      <w:bookmarkStart w:id="5" w:name="_gn2v3no5is85" w:colFirst="0" w:colLast="0"/>
+      <w:bookmarkEnd w:id="5"/>
     </w:p>
     <w:p>
       <w:pPr>
@@ -6388,8 +6762,8 @@
           <w:szCs w:val="24"/>
         </w:rPr>
       </w:pPr>
-      <w:bookmarkStart w:id="5" w:name="_m2igx913gibv" w:colFirst="0" w:colLast="0"/>
-      <w:bookmarkEnd w:id="5"/>
+      <w:bookmarkStart w:id="6" w:name="_m2igx913gibv" w:colFirst="0" w:colLast="0"/>
+      <w:bookmarkEnd w:id="6"/>
     </w:p>
     <w:p>
       <w:pPr>
@@ -6400,8 +6774,8 @@
           <w:szCs w:val="24"/>
         </w:rPr>
       </w:pPr>
-      <w:bookmarkStart w:id="6" w:name="_beryvfg2kji6" w:colFirst="0" w:colLast="0"/>
-      <w:bookmarkEnd w:id="6"/>
+      <w:bookmarkStart w:id="7" w:name="_beryvfg2kji6" w:colFirst="0" w:colLast="0"/>
+      <w:bookmarkEnd w:id="7"/>
     </w:p>
     <w:p>
       <w:pPr>
@@ -6412,8 +6786,8 @@
           <w:szCs w:val="24"/>
         </w:rPr>
       </w:pPr>
-      <w:bookmarkStart w:id="7" w:name="_92vqknqdk1j1" w:colFirst="0" w:colLast="0"/>
-      <w:bookmarkEnd w:id="7"/>
+      <w:bookmarkStart w:id="8" w:name="_92vqknqdk1j1" w:colFirst="0" w:colLast="0"/>
+      <w:bookmarkEnd w:id="8"/>
     </w:p>
     <w:p>
       <w:pPr>
@@ -6424,8 +6798,8 @@
           <w:szCs w:val="24"/>
         </w:rPr>
       </w:pPr>
-      <w:bookmarkStart w:id="8" w:name="_3p8lb5b6l9mn" w:colFirst="0" w:colLast="0"/>
-      <w:bookmarkEnd w:id="8"/>
+      <w:bookmarkStart w:id="9" w:name="_3p8lb5b6l9mn" w:colFirst="0" w:colLast="0"/>
+      <w:bookmarkEnd w:id="9"/>
     </w:p>
     <w:p>
       <w:pPr>
@@ -6436,8 +6810,8 @@
           <w:szCs w:val="24"/>
         </w:rPr>
       </w:pPr>
-      <w:bookmarkStart w:id="9" w:name="_cd86692ymaok" w:colFirst="0" w:colLast="0"/>
-      <w:bookmarkEnd w:id="9"/>
+      <w:bookmarkStart w:id="10" w:name="_cd86692ymaok" w:colFirst="0" w:colLast="0"/>
+      <w:bookmarkEnd w:id="10"/>
     </w:p>
     <w:p>
       <w:pPr>
@@ -6448,8 +6822,8 @@
           <w:szCs w:val="24"/>
         </w:rPr>
       </w:pPr>
-      <w:bookmarkStart w:id="10" w:name="_lrflp7pe6hod" w:colFirst="0" w:colLast="0"/>
-      <w:bookmarkEnd w:id="10"/>
+      <w:bookmarkStart w:id="11" w:name="_lrflp7pe6hod" w:colFirst="0" w:colLast="0"/>
+      <w:bookmarkEnd w:id="11"/>
     </w:p>
     <w:p>
       <w:pPr>
@@ -6460,8 +6834,8 @@
           <w:szCs w:val="24"/>
         </w:rPr>
       </w:pPr>
-      <w:bookmarkStart w:id="11" w:name="_fcmhrbolaj1o" w:colFirst="0" w:colLast="0"/>
-      <w:bookmarkEnd w:id="11"/>
+      <w:bookmarkStart w:id="12" w:name="_fcmhrbolaj1o" w:colFirst="0" w:colLast="0"/>
+      <w:bookmarkEnd w:id="12"/>
     </w:p>
     <w:p>
       <w:pPr>
@@ -6472,8 +6846,8 @@
           <w:szCs w:val="24"/>
         </w:rPr>
       </w:pPr>
-      <w:bookmarkStart w:id="12" w:name="_s0xx1p5yieb2" w:colFirst="0" w:colLast="0"/>
-      <w:bookmarkEnd w:id="12"/>
+      <w:bookmarkStart w:id="13" w:name="_s0xx1p5yieb2" w:colFirst="0" w:colLast="0"/>
+      <w:bookmarkEnd w:id="13"/>
     </w:p>
     <w:p>
       <w:pPr>
@@ -6484,20 +6858,20 @@
           <w:szCs w:val="24"/>
         </w:rPr>
       </w:pPr>
-      <w:bookmarkStart w:id="13" w:name="_n5mxuhinlbve" w:colFirst="0" w:colLast="0"/>
-      <w:bookmarkStart w:id="14" w:name="_ruoqj39nlvjh" w:colFirst="0" w:colLast="0"/>
-      <w:bookmarkStart w:id="15" w:name="_bl436oev1pfy" w:colFirst="0" w:colLast="0"/>
-      <w:bookmarkStart w:id="16" w:name="_l2awcsxrczvx" w:colFirst="0" w:colLast="0"/>
-      <w:bookmarkStart w:id="17" w:name="_6tcon82jblb6" w:colFirst="0" w:colLast="0"/>
-      <w:bookmarkStart w:id="18" w:name="_dmz71j1qsttf" w:colFirst="0" w:colLast="0"/>
-      <w:bookmarkStart w:id="19" w:name="_ysrwpjrepg74" w:colFirst="0" w:colLast="0"/>
-      <w:bookmarkEnd w:id="13"/>
+      <w:bookmarkStart w:id="14" w:name="_n5mxuhinlbve" w:colFirst="0" w:colLast="0"/>
+      <w:bookmarkStart w:id="15" w:name="_ruoqj39nlvjh" w:colFirst="0" w:colLast="0"/>
+      <w:bookmarkStart w:id="16" w:name="_bl436oev1pfy" w:colFirst="0" w:colLast="0"/>
+      <w:bookmarkStart w:id="17" w:name="_l2awcsxrczvx" w:colFirst="0" w:colLast="0"/>
+      <w:bookmarkStart w:id="18" w:name="_6tcon82jblb6" w:colFirst="0" w:colLast="0"/>
+      <w:bookmarkStart w:id="19" w:name="_dmz71j1qsttf" w:colFirst="0" w:colLast="0"/>
+      <w:bookmarkStart w:id="20" w:name="_ysrwpjrepg74" w:colFirst="0" w:colLast="0"/>
       <w:bookmarkEnd w:id="14"/>
       <w:bookmarkEnd w:id="15"/>
       <w:bookmarkEnd w:id="16"/>
       <w:bookmarkEnd w:id="17"/>
       <w:bookmarkEnd w:id="18"/>
       <w:bookmarkEnd w:id="19"/>
+      <w:bookmarkEnd w:id="20"/>
     </w:p>
     <w:p>
       <w:pPr>
@@ -6960,8 +7334,8 @@
           <w:u w:val="single"/>
         </w:rPr>
       </w:pPr>
-      <w:bookmarkStart w:id="20" w:name="_rd6j3c2nrq4f" w:colFirst="0" w:colLast="0"/>
-      <w:bookmarkEnd w:id="20"/>
+      <w:bookmarkStart w:id="21" w:name="_rd6j3c2nrq4f" w:colFirst="0" w:colLast="0"/>
+      <w:bookmarkEnd w:id="21"/>
       <w:r>
         <w:rPr>
           <w:b/>
@@ -7665,8 +8039,8 @@
           <w:szCs w:val="24"/>
         </w:rPr>
       </w:pPr>
-      <w:bookmarkStart w:id="21" w:name="_4dqitm47zhq2" w:colFirst="0" w:colLast="0"/>
-      <w:bookmarkEnd w:id="21"/>
+      <w:bookmarkStart w:id="22" w:name="_4dqitm47zhq2" w:colFirst="0" w:colLast="0"/>
+      <w:bookmarkEnd w:id="22"/>
       <w:r>
         <w:rPr>
           <w:sz w:val="24"/>
@@ -8263,10 +8637,10 @@
     </w:lvl>
   </w:abstractNum>
   <w:abstractNum w:abstractNumId="4" w15:restartNumberingAfterBreak="0">
-    <w:nsid w:val="7DA564E4"/>
+    <w:nsid w:val="7D8C413F"/>
     <w:multiLevelType w:val="hybridMultilevel"/>
-    <w:tmpl w:val="0A885B24"/>
-    <w:lvl w:ilvl="0" w:tplc="0D224AF4">
+    <w:tmpl w:val="BF92F820"/>
+    <w:lvl w:ilvl="0" w:tplc="19E49C46">
       <w:numFmt w:val="bullet"/>
       <w:lvlText w:val="-"/>
       <w:lvlJc w:val="left"/>
@@ -8374,11 +8748,123 @@
       </w:rPr>
     </w:lvl>
   </w:abstractNum>
+  <w:abstractNum w:abstractNumId="5" w15:restartNumberingAfterBreak="0">
+    <w:nsid w:val="7DA564E4"/>
+    <w:multiLevelType w:val="hybridMultilevel"/>
+    <w:tmpl w:val="0A885B24"/>
+    <w:lvl w:ilvl="0" w:tplc="0D224AF4">
+      <w:numFmt w:val="bullet"/>
+      <w:lvlText w:val="-"/>
+      <w:lvlJc w:val="left"/>
+      <w:pPr>
+        <w:ind w:left="720" w:hanging="360"/>
+      </w:pPr>
+      <w:rPr>
+        <w:rFonts w:ascii="Calibri" w:eastAsia="Calibri" w:hAnsi="Calibri" w:cs="Calibri" w:hint="default"/>
+      </w:rPr>
+    </w:lvl>
+    <w:lvl w:ilvl="1" w:tplc="10090003" w:tentative="1">
+      <w:start w:val="1"/>
+      <w:numFmt w:val="bullet"/>
+      <w:lvlText w:val="o"/>
+      <w:lvlJc w:val="left"/>
+      <w:pPr>
+        <w:ind w:left="1440" w:hanging="360"/>
+      </w:pPr>
+      <w:rPr>
+        <w:rFonts w:ascii="Courier New" w:hAnsi="Courier New" w:cs="Courier New" w:hint="default"/>
+      </w:rPr>
+    </w:lvl>
+    <w:lvl w:ilvl="2" w:tplc="10090005" w:tentative="1">
+      <w:start w:val="1"/>
+      <w:numFmt w:val="bullet"/>
+      <w:lvlText w:val=""/>
+      <w:lvlJc w:val="left"/>
+      <w:pPr>
+        <w:ind w:left="2160" w:hanging="360"/>
+      </w:pPr>
+      <w:rPr>
+        <w:rFonts w:ascii="Wingdings" w:hAnsi="Wingdings" w:hint="default"/>
+      </w:rPr>
+    </w:lvl>
+    <w:lvl w:ilvl="3" w:tplc="10090001" w:tentative="1">
+      <w:start w:val="1"/>
+      <w:numFmt w:val="bullet"/>
+      <w:lvlText w:val=""/>
+      <w:lvlJc w:val="left"/>
+      <w:pPr>
+        <w:ind w:left="2880" w:hanging="360"/>
+      </w:pPr>
+      <w:rPr>
+        <w:rFonts w:ascii="Symbol" w:hAnsi="Symbol" w:hint="default"/>
+      </w:rPr>
+    </w:lvl>
+    <w:lvl w:ilvl="4" w:tplc="10090003" w:tentative="1">
+      <w:start w:val="1"/>
+      <w:numFmt w:val="bullet"/>
+      <w:lvlText w:val="o"/>
+      <w:lvlJc w:val="left"/>
+      <w:pPr>
+        <w:ind w:left="3600" w:hanging="360"/>
+      </w:pPr>
+      <w:rPr>
+        <w:rFonts w:ascii="Courier New" w:hAnsi="Courier New" w:cs="Courier New" w:hint="default"/>
+      </w:rPr>
+    </w:lvl>
+    <w:lvl w:ilvl="5" w:tplc="10090005" w:tentative="1">
+      <w:start w:val="1"/>
+      <w:numFmt w:val="bullet"/>
+      <w:lvlText w:val=""/>
+      <w:lvlJc w:val="left"/>
+      <w:pPr>
+        <w:ind w:left="4320" w:hanging="360"/>
+      </w:pPr>
+      <w:rPr>
+        <w:rFonts w:ascii="Wingdings" w:hAnsi="Wingdings" w:hint="default"/>
+      </w:rPr>
+    </w:lvl>
+    <w:lvl w:ilvl="6" w:tplc="10090001" w:tentative="1">
+      <w:start w:val="1"/>
+      <w:numFmt w:val="bullet"/>
+      <w:lvlText w:val=""/>
+      <w:lvlJc w:val="left"/>
+      <w:pPr>
+        <w:ind w:left="5040" w:hanging="360"/>
+      </w:pPr>
+      <w:rPr>
+        <w:rFonts w:ascii="Symbol" w:hAnsi="Symbol" w:hint="default"/>
+      </w:rPr>
+    </w:lvl>
+    <w:lvl w:ilvl="7" w:tplc="10090003" w:tentative="1">
+      <w:start w:val="1"/>
+      <w:numFmt w:val="bullet"/>
+      <w:lvlText w:val="o"/>
+      <w:lvlJc w:val="left"/>
+      <w:pPr>
+        <w:ind w:left="5760" w:hanging="360"/>
+      </w:pPr>
+      <w:rPr>
+        <w:rFonts w:ascii="Courier New" w:hAnsi="Courier New" w:cs="Courier New" w:hint="default"/>
+      </w:rPr>
+    </w:lvl>
+    <w:lvl w:ilvl="8" w:tplc="10090005" w:tentative="1">
+      <w:start w:val="1"/>
+      <w:numFmt w:val="bullet"/>
+      <w:lvlText w:val=""/>
+      <w:lvlJc w:val="left"/>
+      <w:pPr>
+        <w:ind w:left="6480" w:hanging="360"/>
+      </w:pPr>
+      <w:rPr>
+        <w:rFonts w:ascii="Wingdings" w:hAnsi="Wingdings" w:hint="default"/>
+      </w:rPr>
+    </w:lvl>
+  </w:abstractNum>
   <w:num w:numId="1">
     <w:abstractNumId w:val="2"/>
   </w:num>
   <w:num w:numId="2">
-    <w:abstractNumId w:val="4"/>
+    <w:abstractNumId w:val="5"/>
   </w:num>
   <w:num w:numId="3">
     <w:abstractNumId w:val="1"/>
@@ -8388,6 +8874,9 @@
   </w:num>
   <w:num w:numId="5">
     <w:abstractNumId w:val="0"/>
+  </w:num>
+  <w:num w:numId="6">
+    <w:abstractNumId w:val="4"/>
   </w:num>
 </w:numbering>
 </file>
@@ -9453,7 +9942,7 @@
 </file>
 
 <file path=customXml/itemProps1.xml><?xml version="1.0" encoding="utf-8"?>
-<ds:datastoreItem xmlns:ds="http://schemas.openxmlformats.org/officeDocument/2006/customXml" ds:itemID="{46B98752-A2E4-498A-970E-51CBCA086846}">
+<ds:datastoreItem xmlns:ds="http://schemas.openxmlformats.org/officeDocument/2006/customXml" ds:itemID="{BBC69FF8-E7CE-4311-BA79-ED89F4CBFE9E}">
   <ds:schemaRefs>
     <ds:schemaRef ds:uri="http://schemas.openxmlformats.org/officeDocument/2006/bibliography"/>
   </ds:schemaRefs>
